--- a/Assignment 1/outprog.docx
+++ b/Assignment 1/outprog.docx
@@ -495,377 +495,386 @@
       </w:r>
     </w:p>
     <w:p>
+      <w:pPr>
+        <w:pBdr>
+          <w:bottom w:val="single" w:sz="6" w:space="1" w:color="auto"/>
+        </w:pBdr>
+      </w:pPr>
       <w:r>
         <w:t>Question 2 c) N=2000</w:t>
       </w:r>
     </w:p>
     <w:p>
       <w:r>
+        <w:t xml:space="preserve">IT TOOK AROUND 2.5 hours!!! </w:t>
+      </w:r>
+    </w:p>
+    <w:p>
+      <w:r>
         <w:t>-----------------------------------------------------------------------</w:t>
       </w:r>
     </w:p>
     <w:p>
       <w:r>
+        <w:t>Question 4</w:t>
+      </w:r>
+    </w:p>
+    <w:p>
+      <w:r>
         <w:t>-----------------------------------------------------------------------</w:t>
       </w:r>
-    </w:p>
-    <w:p>
-      <w:r>
-        <w:t>Question 4</w:t>
-      </w:r>
-    </w:p>
-    <w:p>
-      <w:r>
-        <w:t>-----------------------------------------------------------------------</w:t>
-      </w:r>
-    </w:p>
-    <w:p>
-      <w:r>
-        <w:t xml:space="preserve">Best Fitting Function: </w:t>
-      </w:r>
-    </w:p>
-    <w:p>
-      <w:r>
-        <w:t>Optimal value of M = 8</w:t>
-      </w:r>
-    </w:p>
-    <w:p>
-      <w:r>
-        <w:t>_______________________________________________________</w:t>
-      </w:r>
-    </w:p>
-    <w:p>
-      <w:r>
-        <w:t>Optimal value of w = [[   -61.53882763]</w:t>
-      </w:r>
-    </w:p>
-    <w:p>
-      <w:r>
-        <w:t xml:space="preserve"> [-10549.</w:t>
-      </w:r>
-      <w:proofErr w:type="gramStart"/>
-      <w:r>
-        <w:t>5556656 ]</w:t>
-      </w:r>
-      <w:proofErr w:type="gramEnd"/>
-    </w:p>
-    <w:p>
-      <w:r>
-        <w:t xml:space="preserve"> </w:t>
-      </w:r>
-      <w:proofErr w:type="gramStart"/>
-      <w:r>
-        <w:t>[  4063.78680234</w:t>
-      </w:r>
-      <w:proofErr w:type="gramEnd"/>
-      <w:r>
-        <w:t>]</w:t>
-      </w:r>
-    </w:p>
-    <w:p>
-      <w:r>
-        <w:t xml:space="preserve"> [ 16096.66588129]</w:t>
-      </w:r>
-    </w:p>
-    <w:p>
-      <w:r>
-        <w:t xml:space="preserve"> [ -6484.81659136]</w:t>
-      </w:r>
-    </w:p>
-    <w:p>
-      <w:r>
-        <w:t xml:space="preserve"> </w:t>
-      </w:r>
-      <w:proofErr w:type="gramStart"/>
-      <w:r>
-        <w:t>[  1311.64720066</w:t>
-      </w:r>
-      <w:proofErr w:type="gramEnd"/>
-      <w:r>
-        <w:t>]</w:t>
-      </w:r>
-    </w:p>
-    <w:p>
-      <w:r>
-        <w:t xml:space="preserve"> </w:t>
-      </w:r>
-      <w:proofErr w:type="gramStart"/>
-      <w:r>
-        <w:t>[  9698.18002229</w:t>
-      </w:r>
-      <w:proofErr w:type="gramEnd"/>
-      <w:r>
-        <w:t>]</w:t>
-      </w:r>
-    </w:p>
-    <w:p>
-      <w:r>
-        <w:t xml:space="preserve"> [-13217.21905889]</w:t>
-      </w:r>
-    </w:p>
-    <w:p>
-      <w:r>
-        <w:t xml:space="preserve"> </w:t>
-      </w:r>
-      <w:proofErr w:type="gramStart"/>
-      <w:r>
-        <w:t>[  -</w:t>
-      </w:r>
-      <w:proofErr w:type="gramEnd"/>
-      <w:r>
-        <w:t>776.23779436]]</w:t>
-      </w:r>
-    </w:p>
-    <w:p>
-      <w:r>
-        <w:t>_______________________________________________________</w:t>
-      </w:r>
-    </w:p>
-    <w:p>
-      <w:r>
-        <w:t xml:space="preserve">Training Error of Optimal Value of M and w :2.18847416521 </w:t>
-      </w:r>
-    </w:p>
-    <w:p>
-      <w:r>
-        <w:t>_______________________________________________________</w:t>
-      </w:r>
-    </w:p>
-    <w:p>
-      <w:r>
-        <w:t xml:space="preserve">Testing Error of Optimal Value of M and w :7.12818038225 </w:t>
-      </w:r>
-    </w:p>
-    <w:p>
-      <w:r>
-        <w:t>_______________________________________________________</w:t>
-      </w:r>
-    </w:p>
-    <w:p>
-      <w:r>
-        <w:t xml:space="preserve">Training error is indeed less than test error.  </w:t>
-      </w:r>
-    </w:p>
-    <w:p>
-      <w:r>
-        <w:t>_______________________________________________________</w:t>
-      </w:r>
-    </w:p>
-    <w:p>
-      <w:r>
-        <w:t>Question 5</w:t>
-      </w:r>
-    </w:p>
-    <w:p>
-      <w:r>
-        <w:t xml:space="preserve">Best Fitting Function: </w:t>
-      </w:r>
-    </w:p>
-    <w:p>
-      <w:r>
-        <w:t>Optimal value of alpha = 0.01</w:t>
-      </w:r>
-    </w:p>
-    <w:p>
-      <w:r>
-        <w:t>_______________________________________________________</w:t>
-      </w:r>
-    </w:p>
-    <w:p>
-      <w:r>
-        <w:t xml:space="preserve">Optimal value of w = [-54.00925081   6.86609108   </w:t>
-      </w:r>
-      <w:proofErr w:type="gramStart"/>
-      <w:r>
-        <w:t>2.13415301  15.60406784</w:t>
-      </w:r>
-      <w:proofErr w:type="gramEnd"/>
-      <w:r>
-        <w:t xml:space="preserve">   8.4904623</w:t>
-      </w:r>
-    </w:p>
-    <w:p>
-      <w:r>
-        <w:t xml:space="preserve">  14.11255525   </w:t>
-      </w:r>
-      <w:proofErr w:type="gramStart"/>
-      <w:r>
-        <w:t>6.71531265  15.41208278</w:t>
-      </w:r>
-      <w:proofErr w:type="gramEnd"/>
-      <w:r>
-        <w:t xml:space="preserve">  10.05519171  -1.05068362</w:t>
-      </w:r>
-    </w:p>
-    <w:p>
-      <w:r>
-        <w:t xml:space="preserve">   </w:t>
-      </w:r>
-      <w:proofErr w:type="gramStart"/>
-      <w:r>
-        <w:t>5.83225073  16.41405537</w:t>
-      </w:r>
-      <w:proofErr w:type="gramEnd"/>
-      <w:r>
-        <w:t xml:space="preserve">  18.42321933  18.46844516   5.19156131</w:t>
-      </w:r>
-    </w:p>
-    <w:p>
-      <w:r>
-        <w:t xml:space="preserve">   2.34580555]</w:t>
-      </w:r>
-    </w:p>
-    <w:p>
-      <w:r>
-        <w:t>_______________________________________________________</w:t>
-      </w:r>
-    </w:p>
-    <w:p>
-      <w:r>
-        <w:t xml:space="preserve">Training Error of Optimal Value of alpha and w :3.8656997219 </w:t>
-      </w:r>
-    </w:p>
-    <w:p>
-      <w:r>
-        <w:t>_______________________________________________________</w:t>
-      </w:r>
-    </w:p>
-    <w:p>
-      <w:r>
-        <w:t xml:space="preserve">Validation Error of Optimal Value of alpha and w :6.0118079848 </w:t>
-      </w:r>
-    </w:p>
-    <w:p>
-      <w:r>
-        <w:t>_______________________________________________________</w:t>
-      </w:r>
-    </w:p>
-    <w:p>
-      <w:r>
-        <w:t xml:space="preserve">Testing Error of Optimal Value of alpha and </w:t>
-      </w:r>
-      <w:proofErr w:type="gramStart"/>
-      <w:r>
-        <w:t>w :</w:t>
-      </w:r>
-      <w:proofErr w:type="gramEnd"/>
-      <w:r>
-        <w:t xml:space="preserve"> 10.2899664701 </w:t>
-      </w:r>
-    </w:p>
-    <w:p>
-      <w:r>
-        <w:t>_______________________________________________________</w:t>
-      </w:r>
-    </w:p>
-    <w:p>
-      <w:r>
-        <w:t>_______________________________________________________</w:t>
-      </w:r>
-    </w:p>
-    <w:p>
-      <w:r>
-        <w:t xml:space="preserve">The errors are indeed training error &lt; validation error &lt; test error </w:t>
-      </w:r>
-    </w:p>
-    <w:p>
-      <w:r>
-        <w:t>_______________________________________________________</w:t>
-      </w:r>
-    </w:p>
-    <w:p>
-      <w:r>
-        <w:t>-----------------------------------------------------------------------</w:t>
-      </w:r>
-    </w:p>
-    <w:p>
-      <w:r>
-        <w:t>Question 6</w:t>
-      </w:r>
-    </w:p>
-    <w:p>
-      <w:r>
-        <w:t>Mean of training Errors: 14.7400278752</w:t>
-      </w:r>
-    </w:p>
-    <w:p>
-      <w:r>
-        <w:t>Mean of Validation Errors: 22.6200288501</w:t>
-      </w:r>
-    </w:p>
-    <w:p>
-      <w:r>
-        <w:t>Mean Validation Error is indeed greater than the mean training error</w:t>
-      </w:r>
-    </w:p>
-    <w:p>
-      <w:r>
-        <w:t>Optimal value of alpha: 0.01</w:t>
-      </w:r>
-    </w:p>
-    <w:p>
-      <w:r>
-        <w:t xml:space="preserve">Optimal value of w: [ 0.          </w:t>
-      </w:r>
-      <w:proofErr w:type="gramStart"/>
-      <w:r>
-        <w:t>9.84997665  2.88387482</w:t>
-      </w:r>
-      <w:proofErr w:type="gramEnd"/>
-      <w:r>
-        <w:t xml:space="preserve"> 12.84162448  7.77670626  8.52412807</w:t>
-      </w:r>
-    </w:p>
-    <w:p>
-      <w:r>
-        <w:t xml:space="preserve"> 10.31588447 12.</w:t>
-      </w:r>
-      <w:proofErr w:type="gramStart"/>
-      <w:r>
-        <w:t>70522616  4.64092524</w:t>
-      </w:r>
-      <w:proofErr w:type="gramEnd"/>
-      <w:r>
-        <w:t xml:space="preserve"> -1.08416118  6.27918074 10.86074865</w:t>
-      </w:r>
-    </w:p>
-    <w:p>
-      <w:r>
-        <w:t xml:space="preserve"> 17.48942947 17.895359    </w:t>
-      </w:r>
-      <w:proofErr w:type="gramStart"/>
-      <w:r>
-        <w:t>5.29632983  3.05619382</w:t>
-      </w:r>
-      <w:proofErr w:type="gramEnd"/>
-      <w:r>
-        <w:t>]</w:t>
-      </w:r>
-    </w:p>
-    <w:p>
-      <w:r>
-        <w:t>Testing Error: 2340.78470317</w:t>
-      </w:r>
-    </w:p>
-    <w:p>
-      <w:r>
-        <w:t>Training Error: 2420.35600705</w:t>
-      </w:r>
-    </w:p>
-    <w:p>
-      <w:r>
-        <w:t>Mean Validation Error: 92.9771469652</w:t>
-      </w:r>
-    </w:p>
-    <w:p>
-      <w:r>
-        <w:t>Question 7</w:t>
-      </w:r>
-    </w:p>
-    <w:p>
       <w:bookmarkStart w:id="0" w:name="_GoBack"/>
       <w:bookmarkEnd w:id="0"/>
     </w:p>
+    <w:p>
+      <w:r>
+        <w:t xml:space="preserve">Best Fitting Function: </w:t>
+      </w:r>
+    </w:p>
+    <w:p>
+      <w:r>
+        <w:t>Optimal value of M = 8</w:t>
+      </w:r>
+    </w:p>
+    <w:p>
+      <w:r>
+        <w:t>_______________________________________________________</w:t>
+      </w:r>
+    </w:p>
+    <w:p>
+      <w:r>
+        <w:t>Optimal value of w = [[   -61.53882763]</w:t>
+      </w:r>
+    </w:p>
+    <w:p>
+      <w:r>
+        <w:t xml:space="preserve"> [-10549.</w:t>
+      </w:r>
+      <w:proofErr w:type="gramStart"/>
+      <w:r>
+        <w:t>5556656 ]</w:t>
+      </w:r>
+      <w:proofErr w:type="gramEnd"/>
+    </w:p>
+    <w:p>
+      <w:r>
+        <w:t xml:space="preserve"> </w:t>
+      </w:r>
+      <w:proofErr w:type="gramStart"/>
+      <w:r>
+        <w:t>[  4063.78680234</w:t>
+      </w:r>
+      <w:proofErr w:type="gramEnd"/>
+      <w:r>
+        <w:t>]</w:t>
+      </w:r>
+    </w:p>
+    <w:p>
+      <w:r>
+        <w:t xml:space="preserve"> [ 16096.66588129]</w:t>
+      </w:r>
+    </w:p>
+    <w:p>
+      <w:r>
+        <w:t xml:space="preserve"> [ -6484.81659136]</w:t>
+      </w:r>
+    </w:p>
+    <w:p>
+      <w:r>
+        <w:t xml:space="preserve"> </w:t>
+      </w:r>
+      <w:proofErr w:type="gramStart"/>
+      <w:r>
+        <w:t>[  1311.64720066</w:t>
+      </w:r>
+      <w:proofErr w:type="gramEnd"/>
+      <w:r>
+        <w:t>]</w:t>
+      </w:r>
+    </w:p>
+    <w:p>
+      <w:r>
+        <w:t xml:space="preserve"> </w:t>
+      </w:r>
+      <w:proofErr w:type="gramStart"/>
+      <w:r>
+        <w:t>[  9698.18002229</w:t>
+      </w:r>
+      <w:proofErr w:type="gramEnd"/>
+      <w:r>
+        <w:t>]</w:t>
+      </w:r>
+    </w:p>
+    <w:p>
+      <w:r>
+        <w:t xml:space="preserve"> [-13217.21905889]</w:t>
+      </w:r>
+    </w:p>
+    <w:p>
+      <w:r>
+        <w:t xml:space="preserve"> </w:t>
+      </w:r>
+      <w:proofErr w:type="gramStart"/>
+      <w:r>
+        <w:t>[  -</w:t>
+      </w:r>
+      <w:proofErr w:type="gramEnd"/>
+      <w:r>
+        <w:t>776.23779436]]</w:t>
+      </w:r>
+    </w:p>
+    <w:p>
+      <w:r>
+        <w:t>_______________________________________________________</w:t>
+      </w:r>
+    </w:p>
+    <w:p>
+      <w:r>
+        <w:t xml:space="preserve">Training Error of Optimal Value of M and w :2.18847416521 </w:t>
+      </w:r>
+    </w:p>
+    <w:p>
+      <w:r>
+        <w:t>_______________________________________________________</w:t>
+      </w:r>
+    </w:p>
+    <w:p>
+      <w:r>
+        <w:t xml:space="preserve">Testing Error of Optimal Value of M and w :7.12818038225 </w:t>
+      </w:r>
+    </w:p>
+    <w:p>
+      <w:r>
+        <w:t>_______________________________________________________</w:t>
+      </w:r>
+    </w:p>
+    <w:p>
+      <w:r>
+        <w:t xml:space="preserve">Training error is indeed less than test error.  </w:t>
+      </w:r>
+    </w:p>
+    <w:p>
+      <w:r>
+        <w:t>_______________________________________________________</w:t>
+      </w:r>
+    </w:p>
+    <w:p>
+      <w:r>
+        <w:t>Question 5</w:t>
+      </w:r>
+    </w:p>
+    <w:p>
+      <w:r>
+        <w:t xml:space="preserve">Best Fitting Function: </w:t>
+      </w:r>
+    </w:p>
+    <w:p>
+      <w:r>
+        <w:t>Optimal value of alpha = 0.01</w:t>
+      </w:r>
+    </w:p>
+    <w:p>
+      <w:r>
+        <w:t>_______________________________________________________</w:t>
+      </w:r>
+    </w:p>
+    <w:p>
+      <w:r>
+        <w:t xml:space="preserve">Optimal value of w = [-54.00925081   6.86609108   </w:t>
+      </w:r>
+      <w:proofErr w:type="gramStart"/>
+      <w:r>
+        <w:t>2.13415301  15.60406784</w:t>
+      </w:r>
+      <w:proofErr w:type="gramEnd"/>
+      <w:r>
+        <w:t xml:space="preserve">   8.4904623</w:t>
+      </w:r>
+    </w:p>
+    <w:p>
+      <w:r>
+        <w:t xml:space="preserve">  14.11255525   </w:t>
+      </w:r>
+      <w:proofErr w:type="gramStart"/>
+      <w:r>
+        <w:t>6.71531265  15.41208278</w:t>
+      </w:r>
+      <w:proofErr w:type="gramEnd"/>
+      <w:r>
+        <w:t xml:space="preserve">  10.05519171  -1.05068362</w:t>
+      </w:r>
+    </w:p>
+    <w:p>
+      <w:r>
+        <w:t xml:space="preserve">   </w:t>
+      </w:r>
+      <w:proofErr w:type="gramStart"/>
+      <w:r>
+        <w:t>5.83225073  16.41405537</w:t>
+      </w:r>
+      <w:proofErr w:type="gramEnd"/>
+      <w:r>
+        <w:t xml:space="preserve">  18.42321933  18.46844516   5.19156131</w:t>
+      </w:r>
+    </w:p>
+    <w:p>
+      <w:r>
+        <w:t xml:space="preserve">   2.34580555]</w:t>
+      </w:r>
+    </w:p>
+    <w:p>
+      <w:r>
+        <w:t>_______________________________________________________</w:t>
+      </w:r>
+    </w:p>
+    <w:p>
+      <w:r>
+        <w:t xml:space="preserve">Training Error of Optimal Value of alpha and w :3.8656997219 </w:t>
+      </w:r>
+    </w:p>
+    <w:p>
+      <w:r>
+        <w:t>_______________________________________________________</w:t>
+      </w:r>
+    </w:p>
+    <w:p>
+      <w:r>
+        <w:t xml:space="preserve">Validation Error of Optimal Value of alpha and w :6.0118079848 </w:t>
+      </w:r>
+    </w:p>
+    <w:p>
+      <w:r>
+        <w:t>_______________________________________________________</w:t>
+      </w:r>
+    </w:p>
+    <w:p>
+      <w:r>
+        <w:t xml:space="preserve">Testing Error of Optimal Value of alpha and </w:t>
+      </w:r>
+      <w:proofErr w:type="gramStart"/>
+      <w:r>
+        <w:t>w :</w:t>
+      </w:r>
+      <w:proofErr w:type="gramEnd"/>
+      <w:r>
+        <w:t xml:space="preserve"> 10.2899664701 </w:t>
+      </w:r>
+    </w:p>
+    <w:p>
+      <w:r>
+        <w:t>_______________________________________________________</w:t>
+      </w:r>
+    </w:p>
+    <w:p>
+      <w:r>
+        <w:t>_______________________________________________________</w:t>
+      </w:r>
+    </w:p>
+    <w:p>
+      <w:r>
+        <w:t xml:space="preserve">The errors are indeed training error &lt; validation error &lt; test error </w:t>
+      </w:r>
+    </w:p>
+    <w:p>
+      <w:r>
+        <w:t>_______________________________________________________</w:t>
+      </w:r>
+    </w:p>
+    <w:p>
+      <w:r>
+        <w:t>-----------------------------------------------------------------------</w:t>
+      </w:r>
+    </w:p>
+    <w:p>
+      <w:r>
+        <w:t>Question 6</w:t>
+      </w:r>
+    </w:p>
+    <w:p>
+      <w:r>
+        <w:t>Mean of training Errors: 9.02960784771</w:t>
+      </w:r>
+    </w:p>
+    <w:p>
+      <w:r>
+        <w:t>Mean of Validation Errors: 15.6287508713</w:t>
+      </w:r>
+    </w:p>
+    <w:p>
+      <w:r>
+        <w:t>Mean Validation Error is indeed greater than the mean training error</w:t>
+      </w:r>
+    </w:p>
+    <w:p>
+      <w:r>
+        <w:t>Optimal value of alpha: 0.001</w:t>
+      </w:r>
+    </w:p>
+    <w:p>
+      <w:r>
+        <w:t>Optimal value of w: [-91.</w:t>
+      </w:r>
+      <w:proofErr w:type="gramStart"/>
+      <w:r>
+        <w:t>32602884  12.41614446</w:t>
+      </w:r>
+      <w:proofErr w:type="gramEnd"/>
+      <w:r>
+        <w:t xml:space="preserve">   1.87527228  12.64489594   3.97954826</w:t>
+      </w:r>
+    </w:p>
+    <w:p>
+      <w:r>
+        <w:t xml:space="preserve">   </w:t>
+      </w:r>
+      <w:proofErr w:type="gramStart"/>
+      <w:r>
+        <w:t>9.94328836  39.91288144</w:t>
+      </w:r>
+      <w:proofErr w:type="gramEnd"/>
+      <w:r>
+        <w:t xml:space="preserve">  22.96089514  21.41025701  23.28780368</w:t>
+      </w:r>
+    </w:p>
+    <w:p>
+      <w:r>
+        <w:t xml:space="preserve">  </w:t>
+      </w:r>
+      <w:proofErr w:type="gramStart"/>
+      <w:r>
+        <w:t>15.03058045  13.24517731</w:t>
+      </w:r>
+      <w:proofErr w:type="gramEnd"/>
+      <w:r>
+        <w:t xml:space="preserve">  22.55966693  -1.43741966   4.97397645</w:t>
+      </w:r>
+    </w:p>
+    <w:p>
+      <w:r>
+        <w:t xml:space="preserve">  40.24816179]</w:t>
+      </w:r>
+    </w:p>
+    <w:p>
+      <w:r>
+        <w:t>Testing Error: 6.90256852305</w:t>
+      </w:r>
+    </w:p>
+    <w:p>
+      <w:r>
+        <w:t>Training Error: 2.51409788257</w:t>
+      </w:r>
+    </w:p>
+    <w:p>
+      <w:r>
+        <w:t>Mean Validation Error: 30.3733980352</w:t>
+      </w:r>
+    </w:p>
+    <w:p>
+      <w:r>
+        <w:t>Question 7</w:t>
+      </w:r>
+    </w:p>
+    <w:p/>
     <w:p>
       <w:r>
         <w:t xml:space="preserve">Optimal </w:t>
